--- a/HoneyDevTech Website Requirements.docx
+++ b/HoneyDevTech Website Requirements.docx
@@ -13,7 +13,6 @@
           <w:szCs w:val="36"/>
         </w:rPr>
       </w:pPr>
-      <w:proofErr w:type="spellStart"/>
       <w:r>
         <w:rPr>
           <w:rFonts w:ascii="Times New Roman" w:hAnsi="Times New Roman" w:cs="Times New Roman"/>
@@ -22,10 +21,16 @@
           <w:sz w:val="36"/>
           <w:szCs w:val="36"/>
         </w:rPr>
-        <w:t>HoneyDevTech</w:t>
+        <w:t>HoneyDevTech Website</w:t>
       </w:r>
-      <w:proofErr w:type="spellEnd"/>
-      <w:r>
+    </w:p>
+    <w:p>
+      <w:pPr>
+        <w:pStyle w:val="ListParagraph"/>
+        <w:numPr>
+          <w:ilvl w:val="0"/>
+          <w:numId w:val="2"/>
+        </w:numPr>
         <w:rPr>
           <w:rFonts w:ascii="Times New Roman" w:hAnsi="Times New Roman" w:cs="Times New Roman"/>
           <w:b/>
@@ -33,11 +38,8 @@
           <w:sz w:val="36"/>
           <w:szCs w:val="36"/>
         </w:rPr>
-        <w:t xml:space="preserve"> Website</w:t>
-      </w:r>
-    </w:p>
-    <w:p>
-      <w:pPr>
+      </w:pPr>
+      <w:r>
         <w:rPr>
           <w:rFonts w:ascii="Times New Roman" w:hAnsi="Times New Roman" w:cs="Times New Roman"/>
           <w:b/>
@@ -45,7 +47,946 @@
           <w:sz w:val="36"/>
           <w:szCs w:val="36"/>
         </w:rPr>
-      </w:pPr>
+        <w:t>Portfolio Websites</w:t>
+      </w:r>
+    </w:p>
+    <w:p>
+      <w:pPr>
+        <w:pStyle w:val="ListParagraph"/>
+        <w:numPr>
+          <w:ilvl w:val="0"/>
+          <w:numId w:val="3"/>
+        </w:numPr>
+        <w:rPr>
+          <w:rFonts w:ascii="Times New Roman" w:hAnsi="Times New Roman" w:cs="Times New Roman"/>
+          <w:sz w:val="36"/>
+          <w:szCs w:val="36"/>
+        </w:rPr>
+      </w:pPr>
+      <w:r>
+        <w:rPr>
+          <w:rFonts w:ascii="Times New Roman" w:hAnsi="Times New Roman" w:cs="Times New Roman"/>
+          <w:sz w:val="36"/>
+          <w:szCs w:val="36"/>
+        </w:rPr>
+        <w:t>Web Development</w:t>
+      </w:r>
+    </w:p>
+    <w:p>
+      <w:pPr>
+        <w:pStyle w:val="ListParagraph"/>
+        <w:numPr>
+          <w:ilvl w:val="0"/>
+          <w:numId w:val="4"/>
+        </w:numPr>
+        <w:rPr>
+          <w:rFonts w:ascii="Times New Roman" w:hAnsi="Times New Roman" w:cs="Times New Roman"/>
+          <w:sz w:val="28"/>
+          <w:szCs w:val="28"/>
+        </w:rPr>
+      </w:pPr>
+      <w:r>
+        <w:rPr>
+          <w:rFonts w:ascii="Times New Roman" w:hAnsi="Times New Roman" w:cs="Times New Roman"/>
+          <w:sz w:val="28"/>
+          <w:szCs w:val="28"/>
+        </w:rPr>
+        <w:t>http://www.pspaws.co.uk/</w:t>
+      </w:r>
+    </w:p>
+    <w:p>
+      <w:pPr>
+        <w:pStyle w:val="ListParagraph"/>
+        <w:numPr>
+          <w:ilvl w:val="0"/>
+          <w:numId w:val="4"/>
+        </w:numPr>
+      </w:pPr>
+      <w:r>
+        <w:rPr>
+          <w:rFonts w:ascii="Times New Roman" w:hAnsi="Times New Roman" w:cs="Times New Roman"/>
+          <w:sz w:val="28"/>
+          <w:szCs w:val="28"/>
+        </w:rPr>
+        <w:t>https://langcorrect.com/</w:t>
+      </w:r>
+    </w:p>
+    <w:p>
+      <w:pPr>
+        <w:pStyle w:val="ListParagraph"/>
+        <w:numPr>
+          <w:ilvl w:val="0"/>
+          <w:numId w:val="4"/>
+        </w:numPr>
+        <w:rPr>
+          <w:rFonts w:ascii="Times New Roman" w:hAnsi="Times New Roman" w:cs="Times New Roman"/>
+          <w:sz w:val="28"/>
+          <w:szCs w:val="28"/>
+        </w:rPr>
+      </w:pPr>
+      <w:hyperlink r:id="rId5" w:history="1">
+        <w:r>
+          <w:rPr>
+            <w:rStyle w:val="Hyperlink"/>
+            <w:rFonts w:ascii="Times New Roman" w:hAnsi="Times New Roman" w:cs="Times New Roman"/>
+            <w:sz w:val="28"/>
+            <w:szCs w:val="28"/>
+          </w:rPr>
+          <w:t>https://langcorrect.com/</w:t>
+        </w:r>
+      </w:hyperlink>
+    </w:p>
+    <w:p>
+      <w:pPr>
+        <w:pStyle w:val="ListParagraph"/>
+        <w:numPr>
+          <w:ilvl w:val="0"/>
+          <w:numId w:val="4"/>
+        </w:numPr>
+        <w:rPr>
+          <w:rFonts w:ascii="Times New Roman" w:hAnsi="Times New Roman" w:cs="Times New Roman"/>
+          <w:sz w:val="28"/>
+          <w:szCs w:val="28"/>
+        </w:rPr>
+      </w:pPr>
+      <w:hyperlink r:id="rId6" w:history="1">
+        <w:r>
+          <w:rPr>
+            <w:rStyle w:val="Hyperlink"/>
+            <w:rFonts w:ascii="Times New Roman" w:hAnsi="Times New Roman" w:cs="Times New Roman"/>
+            <w:sz w:val="28"/>
+            <w:szCs w:val="28"/>
+          </w:rPr>
+          <w:t>https://www.har.com/</w:t>
+        </w:r>
+      </w:hyperlink>
+    </w:p>
+    <w:p>
+      <w:pPr>
+        <w:pStyle w:val="ListParagraph"/>
+        <w:numPr>
+          <w:ilvl w:val="0"/>
+          <w:numId w:val="4"/>
+        </w:numPr>
+        <w:rPr>
+          <w:rFonts w:ascii="Times New Roman" w:hAnsi="Times New Roman" w:cs="Times New Roman"/>
+          <w:sz w:val="28"/>
+          <w:szCs w:val="28"/>
+        </w:rPr>
+      </w:pPr>
+      <w:hyperlink r:id="rId7" w:history="1">
+        <w:r>
+          <w:rPr>
+            <w:rStyle w:val="Hyperlink"/>
+            <w:rFonts w:ascii="Times New Roman" w:hAnsi="Times New Roman" w:cs="Times New Roman"/>
+            <w:sz w:val="28"/>
+            <w:szCs w:val="28"/>
+          </w:rPr>
+          <w:t>https://www.aimro.ie/</w:t>
+        </w:r>
+      </w:hyperlink>
+    </w:p>
+    <w:p>
+      <w:pPr>
+        <w:pStyle w:val="ListParagraph"/>
+        <w:numPr>
+          <w:ilvl w:val="0"/>
+          <w:numId w:val="4"/>
+        </w:numPr>
+        <w:rPr>
+          <w:rFonts w:ascii="Times New Roman" w:hAnsi="Times New Roman" w:cs="Times New Roman"/>
+          <w:sz w:val="28"/>
+          <w:szCs w:val="28"/>
+        </w:rPr>
+      </w:pPr>
+      <w:hyperlink r:id="rId8" w:history="1">
+        <w:r>
+          <w:rPr>
+            <w:rStyle w:val="Hyperlink"/>
+            <w:rFonts w:ascii="Times New Roman" w:hAnsi="Times New Roman" w:cs="Times New Roman"/>
+            <w:sz w:val="28"/>
+            <w:szCs w:val="28"/>
+          </w:rPr>
+          <w:t>https://shopee.com.my/</w:t>
+        </w:r>
+      </w:hyperlink>
+    </w:p>
+    <w:p>
+      <w:pPr>
+        <w:pStyle w:val="ListParagraph"/>
+        <w:numPr>
+          <w:ilvl w:val="0"/>
+          <w:numId w:val="4"/>
+        </w:numPr>
+        <w:rPr>
+          <w:rFonts w:ascii="Times New Roman" w:hAnsi="Times New Roman" w:cs="Times New Roman"/>
+          <w:sz w:val="28"/>
+          <w:szCs w:val="28"/>
+        </w:rPr>
+      </w:pPr>
+      <w:hyperlink r:id="rId9" w:history="1">
+        <w:r>
+          <w:rPr>
+            <w:rStyle w:val="Hyperlink"/>
+            <w:rFonts w:ascii="Times New Roman" w:hAnsi="Times New Roman" w:cs="Times New Roman"/>
+            <w:sz w:val="28"/>
+            <w:szCs w:val="28"/>
+          </w:rPr>
+          <w:t>https://food.grab.com/sg/en/</w:t>
+        </w:r>
+      </w:hyperlink>
+    </w:p>
+    <w:p>
+      <w:pPr>
+        <w:pStyle w:val="ListParagraph"/>
+        <w:numPr>
+          <w:ilvl w:val="0"/>
+          <w:numId w:val="4"/>
+        </w:numPr>
+        <w:rPr>
+          <w:rFonts w:ascii="Times New Roman" w:hAnsi="Times New Roman" w:cs="Times New Roman"/>
+          <w:sz w:val="28"/>
+          <w:szCs w:val="28"/>
+        </w:rPr>
+      </w:pPr>
+      <w:hyperlink r:id="rId10" w:history="1">
+        <w:r>
+          <w:rPr>
+            <w:rStyle w:val="Hyperlink"/>
+            <w:rFonts w:ascii="Times New Roman" w:hAnsi="Times New Roman" w:cs="Times New Roman"/>
+            <w:sz w:val="28"/>
+            <w:szCs w:val="28"/>
+          </w:rPr>
+          <w:t>https://www.uconnected.com.au/</w:t>
+        </w:r>
+      </w:hyperlink>
+    </w:p>
+    <w:p>
+      <w:pPr>
+        <w:pStyle w:val="ListParagraph"/>
+        <w:numPr>
+          <w:ilvl w:val="0"/>
+          <w:numId w:val="4"/>
+        </w:numPr>
+        <w:rPr>
+          <w:rFonts w:ascii="Times New Roman" w:hAnsi="Times New Roman" w:cs="Times New Roman"/>
+          <w:sz w:val="28"/>
+          <w:szCs w:val="28"/>
+        </w:rPr>
+      </w:pPr>
+      <w:hyperlink r:id="rId11" w:history="1">
+        <w:r>
+          <w:rPr>
+            <w:rStyle w:val="Hyperlink"/>
+            <w:rFonts w:ascii="Times New Roman" w:hAnsi="Times New Roman" w:cs="Times New Roman"/>
+            <w:sz w:val="28"/>
+            <w:szCs w:val="28"/>
+          </w:rPr>
+          <w:t>https://tutorful.co.uk/</w:t>
+        </w:r>
+      </w:hyperlink>
+    </w:p>
+    <w:p>
+      <w:pPr>
+        <w:pStyle w:val="ListParagraph"/>
+        <w:numPr>
+          <w:ilvl w:val="0"/>
+          <w:numId w:val="4"/>
+        </w:numPr>
+        <w:rPr>
+          <w:rFonts w:ascii="Times New Roman" w:hAnsi="Times New Roman" w:cs="Times New Roman"/>
+          <w:sz w:val="28"/>
+          <w:szCs w:val="28"/>
+        </w:rPr>
+      </w:pPr>
+      <w:hyperlink r:id="rId12" w:history="1">
+        <w:r>
+          <w:rPr>
+            <w:rStyle w:val="Hyperlink"/>
+            <w:rFonts w:ascii="Times New Roman" w:hAnsi="Times New Roman" w:cs="Times New Roman"/>
+            <w:sz w:val="28"/>
+            <w:szCs w:val="28"/>
+          </w:rPr>
+          <w:t>https://coach.io/</w:t>
+        </w:r>
+      </w:hyperlink>
+    </w:p>
+    <w:p>
+      <w:pPr>
+        <w:pStyle w:val="ListParagraph"/>
+        <w:numPr>
+          <w:ilvl w:val="0"/>
+          <w:numId w:val="4"/>
+        </w:numPr>
+        <w:rPr>
+          <w:rFonts w:ascii="Times New Roman" w:hAnsi="Times New Roman" w:cs="Times New Roman"/>
+          <w:sz w:val="28"/>
+          <w:szCs w:val="28"/>
+        </w:rPr>
+      </w:pPr>
+      <w:hyperlink r:id="rId13" w:history="1">
+        <w:r>
+          <w:rPr>
+            <w:rStyle w:val="Hyperlink"/>
+            <w:rFonts w:ascii="Times New Roman" w:hAnsi="Times New Roman" w:cs="Times New Roman"/>
+            <w:sz w:val="28"/>
+            <w:szCs w:val="28"/>
+          </w:rPr>
+          <w:t>https://library.fresnostate.edu/</w:t>
+        </w:r>
+      </w:hyperlink>
+    </w:p>
+    <w:p>
+      <w:pPr>
+        <w:pStyle w:val="ListParagraph"/>
+        <w:numPr>
+          <w:ilvl w:val="0"/>
+          <w:numId w:val="4"/>
+        </w:numPr>
+        <w:rPr>
+          <w:rFonts w:ascii="Times New Roman" w:hAnsi="Times New Roman" w:cs="Times New Roman"/>
+          <w:sz w:val="28"/>
+          <w:szCs w:val="28"/>
+        </w:rPr>
+      </w:pPr>
+      <w:hyperlink r:id="rId14" w:history="1">
+        <w:r>
+          <w:rPr>
+            <w:rStyle w:val="Hyperlink"/>
+            <w:rFonts w:ascii="Times New Roman" w:hAnsi="Times New Roman" w:cs="Times New Roman"/>
+            <w:sz w:val="28"/>
+            <w:szCs w:val="28"/>
+          </w:rPr>
+          <w:t>https://www.cps.edu/gocps/</w:t>
+        </w:r>
+      </w:hyperlink>
+    </w:p>
+    <w:p>
+      <w:pPr>
+        <w:pStyle w:val="ListParagraph"/>
+        <w:numPr>
+          <w:ilvl w:val="0"/>
+          <w:numId w:val="4"/>
+        </w:numPr>
+        <w:rPr>
+          <w:rFonts w:ascii="Times New Roman" w:hAnsi="Times New Roman" w:cs="Times New Roman"/>
+          <w:sz w:val="28"/>
+          <w:szCs w:val="28"/>
+        </w:rPr>
+      </w:pPr>
+      <w:hyperlink r:id="rId15" w:history="1">
+        <w:r>
+          <w:rPr>
+            <w:rStyle w:val="Hyperlink"/>
+            <w:rFonts w:ascii="Times New Roman" w:hAnsi="Times New Roman" w:cs="Times New Roman"/>
+            <w:sz w:val="28"/>
+            <w:szCs w:val="28"/>
+          </w:rPr>
+          <w:t>https://knote.com/</w:t>
+        </w:r>
+      </w:hyperlink>
+    </w:p>
+    <w:p>
+      <w:pPr>
+        <w:pStyle w:val="ListParagraph"/>
+        <w:numPr>
+          <w:ilvl w:val="0"/>
+          <w:numId w:val="4"/>
+        </w:numPr>
+        <w:rPr>
+          <w:rFonts w:ascii="Times New Roman" w:hAnsi="Times New Roman" w:cs="Times New Roman"/>
+          <w:sz w:val="28"/>
+          <w:szCs w:val="28"/>
+        </w:rPr>
+      </w:pPr>
+      <w:hyperlink r:id="rId16" w:history="1">
+        <w:r>
+          <w:rPr>
+            <w:rStyle w:val="Hyperlink"/>
+            <w:rFonts w:ascii="Times New Roman" w:hAnsi="Times New Roman" w:cs="Times New Roman"/>
+            <w:sz w:val="28"/>
+            <w:szCs w:val="28"/>
+          </w:rPr>
+          <w:t>https://healthcompare.com/</w:t>
+        </w:r>
+      </w:hyperlink>
+    </w:p>
+    <w:p>
+      <w:pPr>
+        <w:pStyle w:val="ListParagraph"/>
+        <w:numPr>
+          <w:ilvl w:val="0"/>
+          <w:numId w:val="4"/>
+        </w:numPr>
+        <w:rPr>
+          <w:rFonts w:ascii="Times New Roman" w:hAnsi="Times New Roman" w:cs="Times New Roman"/>
+          <w:sz w:val="28"/>
+          <w:szCs w:val="28"/>
+        </w:rPr>
+      </w:pPr>
+      <w:hyperlink r:id="rId17" w:history="1">
+        <w:r>
+          <w:rPr>
+            <w:rStyle w:val="Hyperlink"/>
+            <w:rFonts w:ascii="Times New Roman" w:hAnsi="Times New Roman" w:cs="Times New Roman"/>
+            <w:sz w:val="28"/>
+            <w:szCs w:val="28"/>
+          </w:rPr>
+          <w:t>https://shop.sraps.ch/home</w:t>
+        </w:r>
+      </w:hyperlink>
+    </w:p>
+    <w:p>
+      <w:pPr>
+        <w:pStyle w:val="ListParagraph"/>
+        <w:numPr>
+          <w:ilvl w:val="0"/>
+          <w:numId w:val="4"/>
+        </w:numPr>
+        <w:rPr>
+          <w:rFonts w:ascii="Times New Roman" w:hAnsi="Times New Roman" w:cs="Times New Roman"/>
+          <w:sz w:val="28"/>
+          <w:szCs w:val="28"/>
+        </w:rPr>
+      </w:pPr>
+      <w:hyperlink r:id="rId18" w:history="1">
+        <w:r>
+          <w:rPr>
+            <w:rStyle w:val="Hyperlink"/>
+            <w:rFonts w:ascii="Times New Roman" w:hAnsi="Times New Roman" w:cs="Times New Roman"/>
+            <w:sz w:val="28"/>
+            <w:szCs w:val="28"/>
+          </w:rPr>
+          <w:t>https://kidscity.life/</w:t>
+        </w:r>
+      </w:hyperlink>
+    </w:p>
+    <w:p>
+      <w:pPr>
+        <w:pStyle w:val="ListParagraph"/>
+        <w:numPr>
+          <w:ilvl w:val="0"/>
+          <w:numId w:val="4"/>
+        </w:numPr>
+        <w:rPr>
+          <w:rFonts w:ascii="Times New Roman" w:hAnsi="Times New Roman" w:cs="Times New Roman"/>
+          <w:sz w:val="28"/>
+          <w:szCs w:val="28"/>
+        </w:rPr>
+      </w:pPr>
+      <w:hyperlink r:id="rId19" w:history="1">
+        <w:r>
+          <w:rPr>
+            <w:rStyle w:val="Hyperlink"/>
+            <w:rFonts w:ascii="Times New Roman" w:hAnsi="Times New Roman" w:cs="Times New Roman"/>
+            <w:sz w:val="28"/>
+            <w:szCs w:val="28"/>
+          </w:rPr>
+          <w:t>https://blowfire.geex-arts.com/</w:t>
+        </w:r>
+      </w:hyperlink>
+    </w:p>
+    <w:p>
+      <w:pPr>
+        <w:pStyle w:val="ListParagraph"/>
+        <w:numPr>
+          <w:ilvl w:val="0"/>
+          <w:numId w:val="4"/>
+        </w:numPr>
+        <w:rPr>
+          <w:rFonts w:ascii="Times New Roman" w:hAnsi="Times New Roman" w:cs="Times New Roman"/>
+          <w:sz w:val="28"/>
+          <w:szCs w:val="28"/>
+        </w:rPr>
+      </w:pPr>
+      <w:hyperlink r:id="rId20" w:history="1">
+        <w:r>
+          <w:rPr>
+            <w:rStyle w:val="Hyperlink"/>
+            <w:rFonts w:ascii="Times New Roman" w:hAnsi="Times New Roman" w:cs="Times New Roman"/>
+            <w:sz w:val="28"/>
+            <w:szCs w:val="28"/>
+          </w:rPr>
+          <w:t>https://jdlandscaping.net/</w:t>
+        </w:r>
+      </w:hyperlink>
+    </w:p>
+    <w:p>
+      <w:pPr>
+        <w:pStyle w:val="ListParagraph"/>
+        <w:numPr>
+          <w:ilvl w:val="0"/>
+          <w:numId w:val="4"/>
+        </w:numPr>
+        <w:rPr>
+          <w:rFonts w:ascii="Times New Roman" w:hAnsi="Times New Roman" w:cs="Times New Roman"/>
+          <w:sz w:val="28"/>
+          <w:szCs w:val="28"/>
+        </w:rPr>
+      </w:pPr>
+      <w:hyperlink r:id="rId21" w:history="1">
+        <w:r>
+          <w:rPr>
+            <w:rStyle w:val="Hyperlink"/>
+            <w:rFonts w:ascii="Times New Roman" w:hAnsi="Times New Roman" w:cs="Times New Roman"/>
+            <w:sz w:val="28"/>
+            <w:szCs w:val="28"/>
+          </w:rPr>
+          <w:t>https://kidneython.com/</w:t>
+        </w:r>
+      </w:hyperlink>
+    </w:p>
+    <w:p>
+      <w:pPr>
+        <w:pStyle w:val="ListParagraph"/>
+        <w:numPr>
+          <w:ilvl w:val="0"/>
+          <w:numId w:val="4"/>
+        </w:numPr>
+        <w:rPr>
+          <w:rFonts w:ascii="Times New Roman" w:hAnsi="Times New Roman" w:cs="Times New Roman"/>
+          <w:sz w:val="28"/>
+          <w:szCs w:val="28"/>
+        </w:rPr>
+      </w:pPr>
+      <w:hyperlink r:id="rId22" w:history="1">
+        <w:r>
+          <w:rPr>
+            <w:rStyle w:val="Hyperlink"/>
+            <w:rFonts w:ascii="Times New Roman" w:hAnsi="Times New Roman" w:cs="Times New Roman"/>
+            <w:sz w:val="28"/>
+            <w:szCs w:val="28"/>
+          </w:rPr>
+          <w:t>https://www.realtor.com/</w:t>
+        </w:r>
+      </w:hyperlink>
+    </w:p>
+    <w:p>
+      <w:pPr>
+        <w:pStyle w:val="ListParagraph"/>
+        <w:numPr>
+          <w:ilvl w:val="0"/>
+          <w:numId w:val="4"/>
+        </w:numPr>
+        <w:rPr>
+          <w:rFonts w:ascii="Times New Roman" w:hAnsi="Times New Roman" w:cs="Times New Roman"/>
+          <w:sz w:val="28"/>
+          <w:szCs w:val="28"/>
+        </w:rPr>
+      </w:pPr>
+      <w:r>
+        <w:rPr>
+          <w:rFonts w:ascii="Times New Roman" w:hAnsi="Times New Roman" w:cs="Times New Roman"/>
+          <w:sz w:val="28"/>
+          <w:szCs w:val="28"/>
+        </w:rPr>
+        <w:t>https://greentekreman.com/</w:t>
+      </w:r>
+    </w:p>
+    <w:p>
+      <w:pPr>
+        <w:pStyle w:val="ListParagraph"/>
+        <w:numPr>
+          <w:ilvl w:val="0"/>
+          <w:numId w:val="4"/>
+        </w:numPr>
+        <w:rPr>
+          <w:rFonts w:ascii="Times New Roman" w:hAnsi="Times New Roman" w:cs="Times New Roman"/>
+          <w:sz w:val="28"/>
+          <w:szCs w:val="28"/>
+        </w:rPr>
+      </w:pPr>
+      <w:hyperlink r:id="rId23" w:history="1">
+        <w:r>
+          <w:rPr>
+            <w:rStyle w:val="Hyperlink"/>
+            <w:rFonts w:ascii="Times New Roman" w:hAnsi="Times New Roman" w:cs="Times New Roman"/>
+            <w:sz w:val="28"/>
+            <w:szCs w:val="28"/>
+          </w:rPr>
+          <w:t>https://justacredit.com/</w:t>
+        </w:r>
+      </w:hyperlink>
+    </w:p>
+    <w:p>
+      <w:pPr>
+        <w:pStyle w:val="ListParagraph"/>
+        <w:numPr>
+          <w:ilvl w:val="0"/>
+          <w:numId w:val="4"/>
+        </w:numPr>
+        <w:rPr>
+          <w:rFonts w:ascii="Times New Roman" w:hAnsi="Times New Roman" w:cs="Times New Roman"/>
+          <w:sz w:val="28"/>
+          <w:szCs w:val="28"/>
+        </w:rPr>
+      </w:pPr>
+      <w:hyperlink r:id="rId24" w:history="1">
+        <w:r>
+          <w:rPr>
+            <w:rStyle w:val="Hyperlink"/>
+            <w:rFonts w:ascii="Times New Roman" w:hAnsi="Times New Roman" w:cs="Times New Roman"/>
+            <w:sz w:val="28"/>
+            <w:szCs w:val="28"/>
+          </w:rPr>
+          <w:t>https://www.thornlighting.com.au/en-au</w:t>
+        </w:r>
+      </w:hyperlink>
+    </w:p>
+    <w:p>
+      <w:pPr>
+        <w:pStyle w:val="ListParagraph"/>
+        <w:numPr>
+          <w:ilvl w:val="0"/>
+          <w:numId w:val="4"/>
+        </w:numPr>
+        <w:rPr>
+          <w:rFonts w:ascii="Times New Roman" w:hAnsi="Times New Roman" w:cs="Times New Roman"/>
+          <w:sz w:val="28"/>
+          <w:szCs w:val="28"/>
+        </w:rPr>
+      </w:pPr>
+      <w:hyperlink r:id="rId25" w:history="1">
+        <w:r>
+          <w:rPr>
+            <w:rStyle w:val="Hyperlink"/>
+            <w:rFonts w:ascii="Times New Roman" w:hAnsi="Times New Roman" w:cs="Times New Roman"/>
+            <w:sz w:val="28"/>
+            <w:szCs w:val="28"/>
+          </w:rPr>
+          <w:t>https</w:t>
+        </w:r>
+        <w:r>
+          <w:rPr>
+            <w:rStyle w:val="Hyperlink"/>
+            <w:rFonts w:ascii="Times New Roman" w:hAnsi="Times New Roman" w:cs="Times New Roman"/>
+            <w:sz w:val="28"/>
+            <w:szCs w:val="28"/>
+          </w:rPr>
+          <w:t>:</w:t>
+        </w:r>
+        <w:r>
+          <w:rPr>
+            <w:rStyle w:val="Hyperlink"/>
+            <w:rFonts w:ascii="Times New Roman" w:hAnsi="Times New Roman" w:cs="Times New Roman"/>
+            <w:sz w:val="28"/>
+            <w:szCs w:val="28"/>
+          </w:rPr>
+          <w:t>//www.threadstudio.co.uk/</w:t>
+        </w:r>
+      </w:hyperlink>
+    </w:p>
+    <w:p>
+      <w:pPr>
+        <w:pStyle w:val="ListParagraph"/>
+        <w:numPr>
+          <w:ilvl w:val="0"/>
+          <w:numId w:val="4"/>
+        </w:numPr>
+        <w:rPr>
+          <w:rFonts w:ascii="Times New Roman" w:hAnsi="Times New Roman" w:cs="Times New Roman"/>
+          <w:sz w:val="28"/>
+          <w:szCs w:val="28"/>
+        </w:rPr>
+      </w:pPr>
+      <w:hyperlink r:id="rId26" w:history="1">
+        <w:r>
+          <w:rPr>
+            <w:rStyle w:val="Hyperlink"/>
+            <w:rFonts w:ascii="Times New Roman" w:hAnsi="Times New Roman" w:cs="Times New Roman"/>
+            <w:sz w:val="28"/>
+            <w:szCs w:val="28"/>
+          </w:rPr>
+          <w:t>https://www.corpdesign.com/</w:t>
+        </w:r>
+      </w:hyperlink>
+    </w:p>
+    <w:p>
+      <w:pPr>
+        <w:pStyle w:val="ListParagraph"/>
+        <w:numPr>
+          <w:ilvl w:val="0"/>
+          <w:numId w:val="4"/>
+        </w:numPr>
+        <w:rPr>
+          <w:rFonts w:ascii="Times New Roman" w:hAnsi="Times New Roman" w:cs="Times New Roman"/>
+          <w:sz w:val="28"/>
+          <w:szCs w:val="28"/>
+        </w:rPr>
+      </w:pPr>
+      <w:hyperlink r:id="rId27" w:history="1">
+        <w:r>
+          <w:rPr>
+            <w:rStyle w:val="Hyperlink"/>
+            <w:rFonts w:ascii="Times New Roman" w:hAnsi="Times New Roman" w:cs="Times New Roman"/>
+            <w:sz w:val="28"/>
+            <w:szCs w:val="28"/>
+          </w:rPr>
+          <w:t>https://www.thewodlife.com.au/</w:t>
+        </w:r>
+      </w:hyperlink>
+    </w:p>
+    <w:p>
+      <w:pPr>
+        <w:pStyle w:val="ListParagraph"/>
+        <w:numPr>
+          <w:ilvl w:val="0"/>
+          <w:numId w:val="4"/>
+        </w:numPr>
+        <w:rPr>
+          <w:rFonts w:ascii="Times New Roman" w:hAnsi="Times New Roman" w:cs="Times New Roman"/>
+          <w:sz w:val="28"/>
+          <w:szCs w:val="28"/>
+        </w:rPr>
+      </w:pPr>
+      <w:hyperlink r:id="rId28" w:history="1">
+        <w:r>
+          <w:rPr>
+            <w:rStyle w:val="Hyperlink"/>
+            <w:rFonts w:ascii="Times New Roman" w:hAnsi="Times New Roman" w:cs="Times New Roman"/>
+            <w:sz w:val="28"/>
+            <w:szCs w:val="28"/>
+          </w:rPr>
+          <w:t>https://saxandthecityband.ie/</w:t>
+        </w:r>
+      </w:hyperlink>
+    </w:p>
+    <w:p>
+      <w:pPr>
+        <w:pStyle w:val="ListParagraph"/>
+        <w:numPr>
+          <w:ilvl w:val="0"/>
+          <w:numId w:val="4"/>
+        </w:numPr>
+        <w:rPr>
+          <w:rFonts w:ascii="Times New Roman" w:hAnsi="Times New Roman" w:cs="Times New Roman"/>
+          <w:sz w:val="28"/>
+          <w:szCs w:val="28"/>
+        </w:rPr>
+      </w:pPr>
+      <w:hyperlink r:id="rId29" w:history="1">
+        <w:r>
+          <w:rPr>
+            <w:rStyle w:val="Hyperlink"/>
+            <w:rFonts w:ascii="Times New Roman" w:hAnsi="Times New Roman" w:cs="Times New Roman"/>
+            <w:sz w:val="28"/>
+            <w:szCs w:val="28"/>
+          </w:rPr>
+          <w:t>https://bidfrail.com/</w:t>
+        </w:r>
+      </w:hyperlink>
+    </w:p>
+    <w:p>
+      <w:pPr>
+        <w:pStyle w:val="ListParagraph"/>
+        <w:numPr>
+          <w:ilvl w:val="0"/>
+          <w:numId w:val="4"/>
+        </w:numPr>
+        <w:rPr>
+          <w:rFonts w:ascii="Times New Roman" w:hAnsi="Times New Roman" w:cs="Times New Roman"/>
+          <w:sz w:val="28"/>
+          <w:szCs w:val="28"/>
+        </w:rPr>
+      </w:pPr>
+      <w:hyperlink r:id="rId30" w:history="1">
+        <w:r>
+          <w:rPr>
+            <w:rStyle w:val="Hyperlink"/>
+            <w:rFonts w:ascii="Times New Roman" w:hAnsi="Times New Roman" w:cs="Times New Roman"/>
+            <w:sz w:val="28"/>
+            <w:szCs w:val="28"/>
+          </w:rPr>
+          <w:t>https://housinganywhere.com/</w:t>
+        </w:r>
+      </w:hyperlink>
+    </w:p>
+    <w:p>
+      <w:pPr>
+        <w:pStyle w:val="ListParagraph"/>
+        <w:numPr>
+          <w:ilvl w:val="0"/>
+          <w:numId w:val="4"/>
+        </w:numPr>
+        <w:rPr>
+          <w:rFonts w:ascii="Times New Roman" w:hAnsi="Times New Roman" w:cs="Times New Roman"/>
+          <w:sz w:val="28"/>
+          <w:szCs w:val="28"/>
+        </w:rPr>
+      </w:pPr>
+      <w:hyperlink r:id="rId31" w:history="1">
+        <w:r>
+          <w:rPr>
+            <w:rStyle w:val="Hyperlink"/>
+            <w:rFonts w:ascii="Times New Roman" w:hAnsi="Times New Roman" w:cs="Times New Roman"/>
+            <w:sz w:val="28"/>
+            <w:szCs w:val="28"/>
+          </w:rPr>
+          <w:t>https://www.sktthemes.org/</w:t>
+        </w:r>
+      </w:hyperlink>
+    </w:p>
+    <w:p>
+      <w:pPr>
+        <w:pStyle w:val="ListParagraph"/>
+        <w:numPr>
+          <w:ilvl w:val="0"/>
+          <w:numId w:val="4"/>
+        </w:numPr>
+        <w:rPr>
+          <w:rFonts w:ascii="Times New Roman" w:hAnsi="Times New Roman" w:cs="Times New Roman"/>
+          <w:sz w:val="28"/>
+          <w:szCs w:val="28"/>
+        </w:rPr>
+      </w:pPr>
+      <w:hyperlink r:id="rId32" w:history="1">
+        <w:r>
+          <w:rPr>
+            <w:rStyle w:val="Hyperlink"/>
+            <w:rFonts w:ascii="Times New Roman" w:hAnsi="Times New Roman" w:cs="Times New Roman"/>
+            <w:sz w:val="28"/>
+            <w:szCs w:val="28"/>
+          </w:rPr>
+          <w:t>https://www.idpesport.co.uk/</w:t>
+        </w:r>
+      </w:hyperlink>
+    </w:p>
+    <w:p>
+      <w:pPr>
+        <w:pStyle w:val="ListParagraph"/>
+        <w:numPr>
+          <w:ilvl w:val="0"/>
+          <w:numId w:val="4"/>
+        </w:numPr>
+        <w:rPr>
+          <w:rFonts w:ascii="Times New Roman" w:hAnsi="Times New Roman" w:cs="Times New Roman"/>
+          <w:sz w:val="28"/>
+          <w:szCs w:val="28"/>
+        </w:rPr>
+      </w:pPr>
+      <w:r>
+        <w:rPr>
+          <w:rFonts w:ascii="Times New Roman" w:hAnsi="Times New Roman" w:cs="Times New Roman"/>
+          <w:sz w:val="28"/>
+          <w:szCs w:val="28"/>
+        </w:rPr>
+        <w:t>https://battinglab.com/</w:t>
+      </w:r>
+    </w:p>
+    <w:p>
+      <w:pPr>
+        <w:ind w:left="720"/>
+        <w:rPr>
+          <w:rFonts w:ascii="Times New Roman" w:hAnsi="Times New Roman" w:cs="Times New Roman"/>
+          <w:sz w:val="28"/>
+          <w:szCs w:val="28"/>
+        </w:rPr>
+      </w:pPr>
+    </w:p>
+    <w:p>
+      <w:pPr>
+        <w:pStyle w:val="ListParagraph"/>
+        <w:numPr>
+          <w:ilvl w:val="0"/>
+          <w:numId w:val="3"/>
+        </w:numPr>
+        <w:rPr>
+          <w:rFonts w:ascii="Times New Roman" w:hAnsi="Times New Roman" w:cs="Times New Roman"/>
+          <w:sz w:val="36"/>
+          <w:szCs w:val="36"/>
+        </w:rPr>
+      </w:pPr>
+      <w:r>
+        <w:rPr>
+          <w:rFonts w:ascii="Times New Roman" w:hAnsi="Times New Roman" w:cs="Times New Roman"/>
+          <w:sz w:val="36"/>
+          <w:szCs w:val="36"/>
+        </w:rPr>
+        <w:t>Blockchain Development</w:t>
+      </w:r>
+    </w:p>
+    <w:p>
+      <w:pPr>
+        <w:pStyle w:val="ListParagraph"/>
+        <w:numPr>
+          <w:ilvl w:val="0"/>
+          <w:numId w:val="5"/>
+        </w:numPr>
+        <w:rPr>
+          <w:rFonts w:ascii="Times New Roman" w:hAnsi="Times New Roman" w:cs="Times New Roman"/>
+          <w:sz w:val="28"/>
+          <w:szCs w:val="28"/>
+        </w:rPr>
+      </w:pPr>
+      <w:hyperlink r:id="rId33" w:history="1">
+        <w:r>
+          <w:rPr>
+            <w:rStyle w:val="Hyperlink"/>
+            <w:rFonts w:ascii="Times New Roman" w:hAnsi="Times New Roman" w:cs="Times New Roman"/>
+            <w:sz w:val="28"/>
+            <w:szCs w:val="28"/>
+          </w:rPr>
+          <w:t>https://staging.mewbuilds.com/</w:t>
+        </w:r>
+      </w:hyperlink>
+    </w:p>
+    <w:p>
+      <w:pPr>
+        <w:pStyle w:val="ListParagraph"/>
+        <w:numPr>
+          <w:ilvl w:val="0"/>
+          <w:numId w:val="5"/>
+        </w:numPr>
+        <w:rPr>
+          <w:rFonts w:ascii="Times New Roman" w:hAnsi="Times New Roman" w:cs="Times New Roman"/>
+          <w:sz w:val="28"/>
+          <w:szCs w:val="28"/>
+        </w:rPr>
+      </w:pPr>
+    </w:p>
+    <w:p>
+      <w:pPr>
+        <w:pStyle w:val="ListParagraph"/>
+        <w:numPr>
+          <w:ilvl w:val="0"/>
+          <w:numId w:val="3"/>
+        </w:numPr>
+        <w:rPr>
+          <w:rFonts w:ascii="Times New Roman" w:hAnsi="Times New Roman" w:cs="Times New Roman"/>
+          <w:sz w:val="36"/>
+          <w:szCs w:val="36"/>
+        </w:rPr>
+      </w:pPr>
+      <w:r>
+        <w:rPr>
+          <w:rFonts w:ascii="Times New Roman" w:hAnsi="Times New Roman" w:cs="Times New Roman"/>
+          <w:sz w:val="36"/>
+          <w:szCs w:val="36"/>
+        </w:rPr>
+        <w:t>Custom Bot Development</w:t>
+      </w:r>
+    </w:p>
+    <w:p>
+      <w:pPr>
+        <w:pStyle w:val="ListParagraph"/>
+        <w:numPr>
+          <w:ilvl w:val="0"/>
+          <w:numId w:val="3"/>
+        </w:numPr>
+        <w:rPr>
+          <w:rFonts w:ascii="Times New Roman" w:hAnsi="Times New Roman" w:cs="Times New Roman"/>
+          <w:sz w:val="36"/>
+          <w:szCs w:val="36"/>
+        </w:rPr>
+      </w:pPr>
+      <w:r>
+        <w:rPr>
+          <w:rFonts w:ascii="Times New Roman" w:hAnsi="Times New Roman" w:cs="Times New Roman"/>
+          <w:sz w:val="36"/>
+          <w:szCs w:val="36"/>
+        </w:rPr>
+        <w:t>Unreal Engine and Game Development</w:t>
+      </w:r>
     </w:p>
     <w:sectPr>
       <w:pgSz w:w="12240" w:h="15840"/>
@@ -55,6 +996,494 @@
     </w:sectPr>
   </w:body>
 </w:document>
+</file>
+
+<file path=word/numbering.xml><?xml version="1.0" encoding="utf-8"?>
+<w:numbering xmlns:wpc="http://schemas.microsoft.com/office/word/2010/wordprocessingCanvas" xmlns:cx="http://schemas.microsoft.com/office/drawing/2014/chartex" xmlns:cx1="http://schemas.microsoft.com/office/drawing/2015/9/8/chartex" xmlns:cx2="http://schemas.microsoft.com/office/drawing/2015/10/21/chartex" xmlns:cx3="http://schemas.microsoft.com/office/drawing/2016/5/9/chartex" xmlns:cx4="http://schemas.microsoft.com/office/drawing/2016/5/10/chartex" xmlns:cx5="http://schemas.microsoft.com/office/drawing/2016/5/11/chartex" xmlns:cx6="http://schemas.microsoft.com/office/drawing/2016/5/12/chartex" xmlns:cx7="http://schemas.microsoft.com/office/drawing/2016/5/13/chartex" xmlns:cx8="http://schemas.microsoft.com/office/drawing/2016/5/14/chartex" xmlns:mc="http://schemas.openxmlformats.org/markup-compatibility/2006" xmlns:aink="http://schemas.microsoft.com/office/drawing/2016/ink" xmlns:am3d="http://schemas.microsoft.com/office/drawing/2017/model3d" xmlns:o="urn:schemas-microsoft-com:office:office" xmlns:oel="http://schemas.microsoft.com/office/2019/extlst" xmlns:r="http://schemas.openxmlformats.org/officeDocument/2006/relationships" xmlns:m="http://schemas.openxmlformats.org/officeDocument/2006/math" xmlns:v="urn:schemas-microsoft-com:vml" xmlns:wp14="http://schemas.microsoft.com/office/word/2010/wordprocessingDrawing" xmlns:wp="http://schemas.openxmlformats.org/drawingml/2006/wordprocessingDrawing" xmlns:w10="urn:schemas-microsoft-com:office:word" xmlns:w="http://schemas.openxmlformats.org/wordprocessingml/2006/main" xmlns:w14="http://schemas.microsoft.com/office/word/2010/wordml" xmlns:w15="http://schemas.microsoft.com/office/word/2012/wordml" xmlns:w16cex="http://schemas.microsoft.com/office/word/2018/wordml/cex" xmlns:w16cid="http://schemas.microsoft.com/office/word/2016/wordml/cid" xmlns:w16="http://schemas.microsoft.com/office/word/2018/wordml" xmlns:w16sdtdh="http://schemas.microsoft.com/office/word/2020/wordml/sdtdatahash" xmlns:w16se="http://schemas.microsoft.com/office/word/2015/wordml/symex" xmlns:wpg="http://schemas.microsoft.com/office/word/2010/wordprocessingGroup" xmlns:wpi="http://schemas.microsoft.com/office/word/2010/wordprocessingInk" xmlns:wne="http://schemas.microsoft.com/office/word/2006/wordml" xmlns:wps="http://schemas.microsoft.com/office/word/2010/wordprocessingShape" mc:Ignorable="w14 w15 w16se w16cid w16 w16cex w16sdtdh wp14">
+  <w:abstractNum w:abstractNumId="0" w15:restartNumberingAfterBreak="0">
+    <w:nsid w:val="1ADC2F9F"/>
+    <w:multiLevelType w:val="hybridMultilevel"/>
+    <w:tmpl w:val="8B6ADF1E"/>
+    <w:lvl w:ilvl="0" w:tplc="0409000F">
+      <w:start w:val="1"/>
+      <w:numFmt w:val="decimal"/>
+      <w:lvlText w:val="%1."/>
+      <w:lvlJc w:val="left"/>
+      <w:pPr>
+        <w:ind w:left="720" w:hanging="360"/>
+      </w:pPr>
+      <w:rPr>
+        <w:rFonts w:hint="default"/>
+      </w:rPr>
+    </w:lvl>
+    <w:lvl w:ilvl="1" w:tplc="04090019" w:tentative="1">
+      <w:start w:val="1"/>
+      <w:numFmt w:val="lowerLetter"/>
+      <w:lvlText w:val="%2."/>
+      <w:lvlJc w:val="left"/>
+      <w:pPr>
+        <w:ind w:left="1440" w:hanging="360"/>
+      </w:pPr>
+    </w:lvl>
+    <w:lvl w:ilvl="2" w:tplc="0409001B" w:tentative="1">
+      <w:start w:val="1"/>
+      <w:numFmt w:val="lowerRoman"/>
+      <w:lvlText w:val="%3."/>
+      <w:lvlJc w:val="right"/>
+      <w:pPr>
+        <w:ind w:left="2160" w:hanging="180"/>
+      </w:pPr>
+    </w:lvl>
+    <w:lvl w:ilvl="3" w:tplc="0409000F" w:tentative="1">
+      <w:start w:val="1"/>
+      <w:numFmt w:val="decimal"/>
+      <w:lvlText w:val="%4."/>
+      <w:lvlJc w:val="left"/>
+      <w:pPr>
+        <w:ind w:left="2880" w:hanging="360"/>
+      </w:pPr>
+    </w:lvl>
+    <w:lvl w:ilvl="4" w:tplc="04090019" w:tentative="1">
+      <w:start w:val="1"/>
+      <w:numFmt w:val="lowerLetter"/>
+      <w:lvlText w:val="%5."/>
+      <w:lvlJc w:val="left"/>
+      <w:pPr>
+        <w:ind w:left="3600" w:hanging="360"/>
+      </w:pPr>
+    </w:lvl>
+    <w:lvl w:ilvl="5" w:tplc="0409001B" w:tentative="1">
+      <w:start w:val="1"/>
+      <w:numFmt w:val="lowerRoman"/>
+      <w:lvlText w:val="%6."/>
+      <w:lvlJc w:val="right"/>
+      <w:pPr>
+        <w:ind w:left="4320" w:hanging="180"/>
+      </w:pPr>
+    </w:lvl>
+    <w:lvl w:ilvl="6" w:tplc="0409000F" w:tentative="1">
+      <w:start w:val="1"/>
+      <w:numFmt w:val="decimal"/>
+      <w:lvlText w:val="%7."/>
+      <w:lvlJc w:val="left"/>
+      <w:pPr>
+        <w:ind w:left="5040" w:hanging="360"/>
+      </w:pPr>
+    </w:lvl>
+    <w:lvl w:ilvl="7" w:tplc="04090019" w:tentative="1">
+      <w:start w:val="1"/>
+      <w:numFmt w:val="lowerLetter"/>
+      <w:lvlText w:val="%8."/>
+      <w:lvlJc w:val="left"/>
+      <w:pPr>
+        <w:ind w:left="5760" w:hanging="360"/>
+      </w:pPr>
+    </w:lvl>
+    <w:lvl w:ilvl="8" w:tplc="0409001B" w:tentative="1">
+      <w:start w:val="1"/>
+      <w:numFmt w:val="lowerRoman"/>
+      <w:lvlText w:val="%9."/>
+      <w:lvlJc w:val="right"/>
+      <w:pPr>
+        <w:ind w:left="6480" w:hanging="180"/>
+      </w:pPr>
+    </w:lvl>
+  </w:abstractNum>
+  <w:abstractNum w:abstractNumId="1" w15:restartNumberingAfterBreak="0">
+    <w:nsid w:val="2956727D"/>
+    <w:multiLevelType w:val="hybridMultilevel"/>
+    <w:tmpl w:val="6C2A0BB6"/>
+    <w:lvl w:ilvl="0" w:tplc="CE681B80">
+      <w:start w:val="1"/>
+      <w:numFmt w:val="decimal"/>
+      <w:lvlText w:val="%1-"/>
+      <w:lvlJc w:val="left"/>
+      <w:pPr>
+        <w:ind w:left="1440" w:hanging="360"/>
+      </w:pPr>
+      <w:rPr>
+        <w:rFonts w:hint="default"/>
+      </w:rPr>
+    </w:lvl>
+    <w:lvl w:ilvl="1" w:tplc="04090019" w:tentative="1">
+      <w:start w:val="1"/>
+      <w:numFmt w:val="lowerLetter"/>
+      <w:lvlText w:val="%2."/>
+      <w:lvlJc w:val="left"/>
+      <w:pPr>
+        <w:ind w:left="2160" w:hanging="360"/>
+      </w:pPr>
+    </w:lvl>
+    <w:lvl w:ilvl="2" w:tplc="0409001B" w:tentative="1">
+      <w:start w:val="1"/>
+      <w:numFmt w:val="lowerRoman"/>
+      <w:lvlText w:val="%3."/>
+      <w:lvlJc w:val="right"/>
+      <w:pPr>
+        <w:ind w:left="2880" w:hanging="180"/>
+      </w:pPr>
+    </w:lvl>
+    <w:lvl w:ilvl="3" w:tplc="0409000F" w:tentative="1">
+      <w:start w:val="1"/>
+      <w:numFmt w:val="decimal"/>
+      <w:lvlText w:val="%4."/>
+      <w:lvlJc w:val="left"/>
+      <w:pPr>
+        <w:ind w:left="3600" w:hanging="360"/>
+      </w:pPr>
+    </w:lvl>
+    <w:lvl w:ilvl="4" w:tplc="04090019" w:tentative="1">
+      <w:start w:val="1"/>
+      <w:numFmt w:val="lowerLetter"/>
+      <w:lvlText w:val="%5."/>
+      <w:lvlJc w:val="left"/>
+      <w:pPr>
+        <w:ind w:left="4320" w:hanging="360"/>
+      </w:pPr>
+    </w:lvl>
+    <w:lvl w:ilvl="5" w:tplc="0409001B" w:tentative="1">
+      <w:start w:val="1"/>
+      <w:numFmt w:val="lowerRoman"/>
+      <w:lvlText w:val="%6."/>
+      <w:lvlJc w:val="right"/>
+      <w:pPr>
+        <w:ind w:left="5040" w:hanging="180"/>
+      </w:pPr>
+    </w:lvl>
+    <w:lvl w:ilvl="6" w:tplc="0409000F" w:tentative="1">
+      <w:start w:val="1"/>
+      <w:numFmt w:val="decimal"/>
+      <w:lvlText w:val="%7."/>
+      <w:lvlJc w:val="left"/>
+      <w:pPr>
+        <w:ind w:left="5760" w:hanging="360"/>
+      </w:pPr>
+    </w:lvl>
+    <w:lvl w:ilvl="7" w:tplc="04090019" w:tentative="1">
+      <w:start w:val="1"/>
+      <w:numFmt w:val="lowerLetter"/>
+      <w:lvlText w:val="%8."/>
+      <w:lvlJc w:val="left"/>
+      <w:pPr>
+        <w:ind w:left="6480" w:hanging="360"/>
+      </w:pPr>
+    </w:lvl>
+    <w:lvl w:ilvl="8" w:tplc="0409001B" w:tentative="1">
+      <w:start w:val="1"/>
+      <w:numFmt w:val="lowerRoman"/>
+      <w:lvlText w:val="%9."/>
+      <w:lvlJc w:val="right"/>
+      <w:pPr>
+        <w:ind w:left="7200" w:hanging="180"/>
+      </w:pPr>
+    </w:lvl>
+  </w:abstractNum>
+  <w:abstractNum w:abstractNumId="2" w15:restartNumberingAfterBreak="0">
+    <w:nsid w:val="2FCB3FB1"/>
+    <w:multiLevelType w:val="hybridMultilevel"/>
+    <w:tmpl w:val="EA3C9952"/>
+    <w:lvl w:ilvl="0" w:tplc="FBD6DB48">
+      <w:start w:val="1"/>
+      <w:numFmt w:val="decimal"/>
+      <w:lvlText w:val="%1)"/>
+      <w:lvlJc w:val="left"/>
+      <w:pPr>
+        <w:ind w:left="1080" w:hanging="360"/>
+      </w:pPr>
+      <w:rPr>
+        <w:rFonts w:hint="default"/>
+      </w:rPr>
+    </w:lvl>
+    <w:lvl w:ilvl="1" w:tplc="04090019" w:tentative="1">
+      <w:start w:val="1"/>
+      <w:numFmt w:val="lowerLetter"/>
+      <w:lvlText w:val="%2."/>
+      <w:lvlJc w:val="left"/>
+      <w:pPr>
+        <w:ind w:left="1800" w:hanging="360"/>
+      </w:pPr>
+    </w:lvl>
+    <w:lvl w:ilvl="2" w:tplc="0409001B" w:tentative="1">
+      <w:start w:val="1"/>
+      <w:numFmt w:val="lowerRoman"/>
+      <w:lvlText w:val="%3."/>
+      <w:lvlJc w:val="right"/>
+      <w:pPr>
+        <w:ind w:left="2520" w:hanging="180"/>
+      </w:pPr>
+    </w:lvl>
+    <w:lvl w:ilvl="3" w:tplc="0409000F" w:tentative="1">
+      <w:start w:val="1"/>
+      <w:numFmt w:val="decimal"/>
+      <w:lvlText w:val="%4."/>
+      <w:lvlJc w:val="left"/>
+      <w:pPr>
+        <w:ind w:left="3240" w:hanging="360"/>
+      </w:pPr>
+    </w:lvl>
+    <w:lvl w:ilvl="4" w:tplc="04090019" w:tentative="1">
+      <w:start w:val="1"/>
+      <w:numFmt w:val="lowerLetter"/>
+      <w:lvlText w:val="%5."/>
+      <w:lvlJc w:val="left"/>
+      <w:pPr>
+        <w:ind w:left="3960" w:hanging="360"/>
+      </w:pPr>
+    </w:lvl>
+    <w:lvl w:ilvl="5" w:tplc="0409001B" w:tentative="1">
+      <w:start w:val="1"/>
+      <w:numFmt w:val="lowerRoman"/>
+      <w:lvlText w:val="%6."/>
+      <w:lvlJc w:val="right"/>
+      <w:pPr>
+        <w:ind w:left="4680" w:hanging="180"/>
+      </w:pPr>
+    </w:lvl>
+    <w:lvl w:ilvl="6" w:tplc="0409000F" w:tentative="1">
+      <w:start w:val="1"/>
+      <w:numFmt w:val="decimal"/>
+      <w:lvlText w:val="%7."/>
+      <w:lvlJc w:val="left"/>
+      <w:pPr>
+        <w:ind w:left="5400" w:hanging="360"/>
+      </w:pPr>
+    </w:lvl>
+    <w:lvl w:ilvl="7" w:tplc="04090019" w:tentative="1">
+      <w:start w:val="1"/>
+      <w:numFmt w:val="lowerLetter"/>
+      <w:lvlText w:val="%8."/>
+      <w:lvlJc w:val="left"/>
+      <w:pPr>
+        <w:ind w:left="6120" w:hanging="360"/>
+      </w:pPr>
+    </w:lvl>
+    <w:lvl w:ilvl="8" w:tplc="0409001B" w:tentative="1">
+      <w:start w:val="1"/>
+      <w:numFmt w:val="lowerRoman"/>
+      <w:lvlText w:val="%9."/>
+      <w:lvlJc w:val="right"/>
+      <w:pPr>
+        <w:ind w:left="6840" w:hanging="180"/>
+      </w:pPr>
+    </w:lvl>
+  </w:abstractNum>
+  <w:abstractNum w:abstractNumId="3" w15:restartNumberingAfterBreak="0">
+    <w:nsid w:val="5847613A"/>
+    <w:multiLevelType w:val="hybridMultilevel"/>
+    <w:tmpl w:val="5C8E305C"/>
+    <w:lvl w:ilvl="0" w:tplc="B5CC0328">
+      <w:numFmt w:val="bullet"/>
+      <w:lvlText w:val="-"/>
+      <w:lvlJc w:val="left"/>
+      <w:pPr>
+        <w:ind w:left="720" w:hanging="360"/>
+      </w:pPr>
+      <w:rPr>
+        <w:rFonts w:ascii="Times New Roman" w:eastAsiaTheme="minorEastAsia" w:hAnsi="Times New Roman" w:cs="Times New Roman" w:hint="default"/>
+      </w:rPr>
+    </w:lvl>
+    <w:lvl w:ilvl="1" w:tplc="04090003" w:tentative="1">
+      <w:start w:val="1"/>
+      <w:numFmt w:val="bullet"/>
+      <w:lvlText w:val="o"/>
+      <w:lvlJc w:val="left"/>
+      <w:pPr>
+        <w:ind w:left="1440" w:hanging="360"/>
+      </w:pPr>
+      <w:rPr>
+        <w:rFonts w:ascii="Courier New" w:hAnsi="Courier New" w:cs="Courier New" w:hint="default"/>
+      </w:rPr>
+    </w:lvl>
+    <w:lvl w:ilvl="2" w:tplc="04090005" w:tentative="1">
+      <w:start w:val="1"/>
+      <w:numFmt w:val="bullet"/>
+      <w:lvlText w:val=""/>
+      <w:lvlJc w:val="left"/>
+      <w:pPr>
+        <w:ind w:left="2160" w:hanging="360"/>
+      </w:pPr>
+      <w:rPr>
+        <w:rFonts w:ascii="Wingdings" w:hAnsi="Wingdings" w:hint="default"/>
+      </w:rPr>
+    </w:lvl>
+    <w:lvl w:ilvl="3" w:tplc="04090001" w:tentative="1">
+      <w:start w:val="1"/>
+      <w:numFmt w:val="bullet"/>
+      <w:lvlText w:val=""/>
+      <w:lvlJc w:val="left"/>
+      <w:pPr>
+        <w:ind w:left="2880" w:hanging="360"/>
+      </w:pPr>
+      <w:rPr>
+        <w:rFonts w:ascii="Symbol" w:hAnsi="Symbol" w:hint="default"/>
+      </w:rPr>
+    </w:lvl>
+    <w:lvl w:ilvl="4" w:tplc="04090003" w:tentative="1">
+      <w:start w:val="1"/>
+      <w:numFmt w:val="bullet"/>
+      <w:lvlText w:val="o"/>
+      <w:lvlJc w:val="left"/>
+      <w:pPr>
+        <w:ind w:left="3600" w:hanging="360"/>
+      </w:pPr>
+      <w:rPr>
+        <w:rFonts w:ascii="Courier New" w:hAnsi="Courier New" w:cs="Courier New" w:hint="default"/>
+      </w:rPr>
+    </w:lvl>
+    <w:lvl w:ilvl="5" w:tplc="04090005" w:tentative="1">
+      <w:start w:val="1"/>
+      <w:numFmt w:val="bullet"/>
+      <w:lvlText w:val=""/>
+      <w:lvlJc w:val="left"/>
+      <w:pPr>
+        <w:ind w:left="4320" w:hanging="360"/>
+      </w:pPr>
+      <w:rPr>
+        <w:rFonts w:ascii="Wingdings" w:hAnsi="Wingdings" w:hint="default"/>
+      </w:rPr>
+    </w:lvl>
+    <w:lvl w:ilvl="6" w:tplc="04090001" w:tentative="1">
+      <w:start w:val="1"/>
+      <w:numFmt w:val="bullet"/>
+      <w:lvlText w:val=""/>
+      <w:lvlJc w:val="left"/>
+      <w:pPr>
+        <w:ind w:left="5040" w:hanging="360"/>
+      </w:pPr>
+      <w:rPr>
+        <w:rFonts w:ascii="Symbol" w:hAnsi="Symbol" w:hint="default"/>
+      </w:rPr>
+    </w:lvl>
+    <w:lvl w:ilvl="7" w:tplc="04090003" w:tentative="1">
+      <w:start w:val="1"/>
+      <w:numFmt w:val="bullet"/>
+      <w:lvlText w:val="o"/>
+      <w:lvlJc w:val="left"/>
+      <w:pPr>
+        <w:ind w:left="5760" w:hanging="360"/>
+      </w:pPr>
+      <w:rPr>
+        <w:rFonts w:ascii="Courier New" w:hAnsi="Courier New" w:cs="Courier New" w:hint="default"/>
+      </w:rPr>
+    </w:lvl>
+    <w:lvl w:ilvl="8" w:tplc="04090005" w:tentative="1">
+      <w:start w:val="1"/>
+      <w:numFmt w:val="bullet"/>
+      <w:lvlText w:val=""/>
+      <w:lvlJc w:val="left"/>
+      <w:pPr>
+        <w:ind w:left="6480" w:hanging="360"/>
+      </w:pPr>
+      <w:rPr>
+        <w:rFonts w:ascii="Wingdings" w:hAnsi="Wingdings" w:hint="default"/>
+      </w:rPr>
+    </w:lvl>
+  </w:abstractNum>
+  <w:abstractNum w:abstractNumId="4" w15:restartNumberingAfterBreak="0">
+    <w:nsid w:val="64E14D10"/>
+    <w:multiLevelType w:val="hybridMultilevel"/>
+    <w:tmpl w:val="F75AC128"/>
+    <w:lvl w:ilvl="0" w:tplc="D4DA36F6">
+      <w:start w:val="1"/>
+      <w:numFmt w:val="decimal"/>
+      <w:lvlText w:val="%1-"/>
+      <w:lvlJc w:val="left"/>
+      <w:pPr>
+        <w:ind w:left="1080" w:hanging="360"/>
+      </w:pPr>
+      <w:rPr>
+        <w:rFonts w:hint="default"/>
+      </w:rPr>
+    </w:lvl>
+    <w:lvl w:ilvl="1" w:tplc="04090019" w:tentative="1">
+      <w:start w:val="1"/>
+      <w:numFmt w:val="lowerLetter"/>
+      <w:lvlText w:val="%2."/>
+      <w:lvlJc w:val="left"/>
+      <w:pPr>
+        <w:ind w:left="1800" w:hanging="360"/>
+      </w:pPr>
+    </w:lvl>
+    <w:lvl w:ilvl="2" w:tplc="0409001B" w:tentative="1">
+      <w:start w:val="1"/>
+      <w:numFmt w:val="lowerRoman"/>
+      <w:lvlText w:val="%3."/>
+      <w:lvlJc w:val="right"/>
+      <w:pPr>
+        <w:ind w:left="2520" w:hanging="180"/>
+      </w:pPr>
+    </w:lvl>
+    <w:lvl w:ilvl="3" w:tplc="0409000F" w:tentative="1">
+      <w:start w:val="1"/>
+      <w:numFmt w:val="decimal"/>
+      <w:lvlText w:val="%4."/>
+      <w:lvlJc w:val="left"/>
+      <w:pPr>
+        <w:ind w:left="3240" w:hanging="360"/>
+      </w:pPr>
+    </w:lvl>
+    <w:lvl w:ilvl="4" w:tplc="04090019" w:tentative="1">
+      <w:start w:val="1"/>
+      <w:numFmt w:val="lowerLetter"/>
+      <w:lvlText w:val="%5."/>
+      <w:lvlJc w:val="left"/>
+      <w:pPr>
+        <w:ind w:left="3960" w:hanging="360"/>
+      </w:pPr>
+    </w:lvl>
+    <w:lvl w:ilvl="5" w:tplc="0409001B" w:tentative="1">
+      <w:start w:val="1"/>
+      <w:numFmt w:val="lowerRoman"/>
+      <w:lvlText w:val="%6."/>
+      <w:lvlJc w:val="right"/>
+      <w:pPr>
+        <w:ind w:left="4680" w:hanging="180"/>
+      </w:pPr>
+    </w:lvl>
+    <w:lvl w:ilvl="6" w:tplc="0409000F" w:tentative="1">
+      <w:start w:val="1"/>
+      <w:numFmt w:val="decimal"/>
+      <w:lvlText w:val="%7."/>
+      <w:lvlJc w:val="left"/>
+      <w:pPr>
+        <w:ind w:left="5400" w:hanging="360"/>
+      </w:pPr>
+    </w:lvl>
+    <w:lvl w:ilvl="7" w:tplc="04090019" w:tentative="1">
+      <w:start w:val="1"/>
+      <w:numFmt w:val="lowerLetter"/>
+      <w:lvlText w:val="%8."/>
+      <w:lvlJc w:val="left"/>
+      <w:pPr>
+        <w:ind w:left="6120" w:hanging="360"/>
+      </w:pPr>
+    </w:lvl>
+    <w:lvl w:ilvl="8" w:tplc="0409001B" w:tentative="1">
+      <w:start w:val="1"/>
+      <w:numFmt w:val="lowerRoman"/>
+      <w:lvlText w:val="%9."/>
+      <w:lvlJc w:val="right"/>
+      <w:pPr>
+        <w:ind w:left="6840" w:hanging="180"/>
+      </w:pPr>
+    </w:lvl>
+  </w:abstractNum>
+  <w:num w:numId="1" w16cid:durableId="116149665">
+    <w:abstractNumId w:val="3"/>
+  </w:num>
+  <w:num w:numId="2" w16cid:durableId="37828996">
+    <w:abstractNumId w:val="0"/>
+  </w:num>
+  <w:num w:numId="3" w16cid:durableId="2053184636">
+    <w:abstractNumId w:val="2"/>
+  </w:num>
+  <w:num w:numId="4" w16cid:durableId="871111290">
+    <w:abstractNumId w:val="4"/>
+  </w:num>
+  <w:num w:numId="5" w16cid:durableId="326060532">
+    <w:abstractNumId w:val="1"/>
+  </w:num>
+</w:numbering>
 </file>
 
 <file path=word/styles.xml><?xml version="1.0" encoding="utf-8"?>
@@ -485,6 +1914,52 @@
     <w:semiHidden/>
     <w:unhideWhenUsed/>
   </w:style>
+  <w:style w:type="paragraph" w:styleId="ListParagraph">
+    <w:name w:val="List Paragraph"/>
+    <w:basedOn w:val="Normal"/>
+    <w:uiPriority w:val="34"/>
+    <w:qFormat/>
+    <w:rsid w:val="004846A8"/>
+    <w:pPr>
+      <w:ind w:left="720"/>
+      <w:contextualSpacing/>
+    </w:pPr>
+  </w:style>
+  <w:style w:type="character" w:styleId="Hyperlink">
+    <w:name w:val="Hyperlink"/>
+    <w:basedOn w:val="DefaultParagraphFont"/>
+    <w:uiPriority w:val="99"/>
+    <w:unhideWhenUsed/>
+    <w:rsid w:val="004846A8"/>
+    <w:rPr>
+      <w:color w:val="0563C1" w:themeColor="hyperlink"/>
+      <w:u w:val="single"/>
+    </w:rPr>
+  </w:style>
+  <w:style w:type="character" w:styleId="UnresolvedMention">
+    <w:name w:val="Unresolved Mention"/>
+    <w:basedOn w:val="DefaultParagraphFont"/>
+    <w:uiPriority w:val="99"/>
+    <w:semiHidden/>
+    <w:unhideWhenUsed/>
+    <w:rsid w:val="004846A8"/>
+    <w:rPr>
+      <w:color w:val="605E5C"/>
+      <w:shd w:val="clear" w:color="auto" w:fill="E1DFDD"/>
+    </w:rPr>
+  </w:style>
+  <w:style w:type="character" w:styleId="FollowedHyperlink">
+    <w:name w:val="FollowedHyperlink"/>
+    <w:basedOn w:val="DefaultParagraphFont"/>
+    <w:uiPriority w:val="99"/>
+    <w:semiHidden/>
+    <w:unhideWhenUsed/>
+    <w:rsid w:val="00387877"/>
+    <w:rPr>
+      <w:color w:val="954F72" w:themeColor="followedHyperlink"/>
+      <w:u w:val="single"/>
+    </w:rPr>
+  </w:style>
 </w:styles>
 </file>
 
